--- a/Milestones 2 through 4/GPE205_Project3.docx
+++ b/Milestones 2 through 4/GPE205_Project3.docx
@@ -58,7 +58,7 @@
         <w:rPr>
           <w:rtl w:val="0"/>
         </w:rPr>
-        <w:t xml:space="preserve">URL of YouTube Video:  https://youtu.be/orr66Umxa6E</w:t>
+        <w:t xml:space="preserve">URL of YouTube Video:  https://youtu.be/X4cmJ_gkF5Q</w:t>
       </w:r>
     </w:p>
     <w:p>
